--- a/2020_1/projeto_integrador/GRUPO N/PI 1 .docx
+++ b/2020_1/projeto_integrador/GRUPO N/PI 1 .docx
@@ -2409,7 +2409,7 @@
           <w:highlight w:val="white"/>
           <w:rtl w:val="0"/>
         </w:rPr>
-        <w:t xml:space="preserve">Construir um modelo de Máquina de Turing que irá receber como entrada um texto de uma linguagem artificial e validar sua sintaxe de acordo com o padrão dessa linguagem escolhida.</w:t>
+        <w:t xml:space="preserve">Construir um modelo de Máquina de Turing com a abordagem de reconhecimento de linguagem, que irá receber como entrada um texto de uma linguagem artificial e validar sua sintaxe de acordo com o padrão dessa linguagem escolhida.</w:t>
       </w:r>
       <w:r>
         <w:rPr>
@@ -2486,40 +2486,134 @@
           <w:between w:space="0" w:sz="0" w:val="nil"/>
         </w:pBdr>
         <w:shd w:fill="auto" w:val="clear"/>
-        <w:spacing w:after="0" w:before="0" w:line="240" w:lineRule="auto"/>
-        <w:ind w:left="0" w:right="0" w:firstLine="0"/>
-        <w:jc w:val="left"/>
-        <w:rPr>
-          <w:highlight w:val="white"/>
-        </w:rPr>
-      </w:pPr>
-      <w:r>
-        <w:rPr>
+        <w:spacing w:after="0" w:before="0" w:line="360" w:lineRule="auto"/>
+        <w:ind w:left="0" w:right="0" w:firstLine="0"/>
+        <w:jc w:val="left"/>
+        <w:rPr/>
+      </w:pPr>
+      <w:r>
+        <w:rPr>
+          <w:rFonts w:ascii="Gungsuh" w:cs="Gungsuh" w:eastAsia="Gungsuh" w:hAnsi="Gungsuh"/>
           <w:highlight w:val="white"/>
           <w:rtl w:val="0"/>
         </w:rPr>
         <w:tab/>
-      </w:r>
-    </w:p>
-    <w:p>
-      <w:pPr>
-        <w:keepNext w:val="0"/>
-        <w:keepLines w:val="0"/>
-        <w:widowControl w:val="0"/>
-        <w:pBdr>
-          <w:top w:space="0" w:sz="0" w:val="nil"/>
-          <w:left w:space="0" w:sz="0" w:val="nil"/>
-          <w:bottom w:space="0" w:sz="0" w:val="nil"/>
-          <w:right w:space="0" w:sz="0" w:val="nil"/>
-          <w:between w:space="0" w:sz="0" w:val="nil"/>
-        </w:pBdr>
-        <w:shd w:fill="auto" w:val="clear"/>
-        <w:spacing w:after="0" w:before="0" w:line="240" w:lineRule="auto"/>
-        <w:ind w:left="0" w:right="0" w:firstLine="0"/>
-        <w:jc w:val="left"/>
-        <w:rPr>
-          <w:highlight w:val="white"/>
-        </w:rPr>
+        <w:t xml:space="preserve">Elaborar os conjuntos necessário para formar a sétupla usada para compor a Máquina M = (Q, ∑, </w:t>
+      </w:r>
+      <w:r>
+        <w:rPr>
+          <w:rFonts w:ascii="Arial Unicode MS" w:cs="Arial Unicode MS" w:eastAsia="Arial Unicode MS" w:hAnsi="Arial Unicode MS"/>
+          <w:rtl w:val="0"/>
+        </w:rPr>
+        <w:t xml:space="preserve">Γ, ઠ, q0, F), onde Q é o conjunto de estados internos, </w:t>
+      </w:r>
+      <w:r>
+        <w:rPr>
+          <w:rFonts w:ascii="Gungsuh" w:cs="Gungsuh" w:eastAsia="Gungsuh" w:hAnsi="Gungsuh"/>
+          <w:highlight w:val="white"/>
+          <w:rtl w:val="0"/>
+        </w:rPr>
+        <w:t xml:space="preserve">∑ é o conjunto do alfabeto de entrada,  que será composto pelas letras das palavras reservadas e pelos caracteres que compõem a sintaxe da linguagem , </w:t>
+      </w:r>
+      <w:r>
+        <w:rPr>
+          <w:rFonts w:ascii="Arial Unicode MS" w:cs="Arial Unicode MS" w:eastAsia="Arial Unicode MS" w:hAnsi="Arial Unicode MS"/>
+          <w:rtl w:val="0"/>
+        </w:rPr>
+        <w:t xml:space="preserve">Γ é o conjunto finito de símbolos, chamado de alfabeto de fita. ઠ é a função de transição definida por ઠ: Q x Γ → Q x Γ x {L, R}, q0 é o estado inicial e F é o conjunto de estados finais ( F ∈ Q ).</w:t>
+      </w:r>
+    </w:p>
+    <w:p>
+      <w:pPr>
+        <w:keepNext w:val="0"/>
+        <w:keepLines w:val="0"/>
+        <w:widowControl w:val="0"/>
+        <w:pBdr>
+          <w:top w:space="0" w:sz="0" w:val="nil"/>
+          <w:left w:space="0" w:sz="0" w:val="nil"/>
+          <w:bottom w:space="0" w:sz="0" w:val="nil"/>
+          <w:right w:space="0" w:sz="0" w:val="nil"/>
+          <w:between w:space="0" w:sz="0" w:val="nil"/>
+        </w:pBdr>
+        <w:shd w:fill="auto" w:val="clear"/>
+        <w:spacing w:after="0" w:before="0" w:line="360" w:lineRule="auto"/>
+        <w:ind w:left="0" w:right="0" w:firstLine="0"/>
+        <w:jc w:val="left"/>
+        <w:rPr/>
+      </w:pPr>
+      <w:r>
+        <w:rPr>
+          <w:rtl w:val="0"/>
+        </w:rPr>
+        <w:tab/>
+        <w:t xml:space="preserve">A finalidade será obter um código de uma linguagem artificial, transferir seu conteúdo caractere por caractere para o conjunto Γ (fita da Máquina) e, como o conjunto de estados e as funções de transições validar a sintaxe dessa mesma linguagem.,</w:t>
+      </w:r>
+    </w:p>
+    <w:p>
+      <w:pPr>
+        <w:keepNext w:val="0"/>
+        <w:keepLines w:val="0"/>
+        <w:widowControl w:val="0"/>
+        <w:pBdr>
+          <w:top w:space="0" w:sz="0" w:val="nil"/>
+          <w:left w:space="0" w:sz="0" w:val="nil"/>
+          <w:bottom w:space="0" w:sz="0" w:val="nil"/>
+          <w:right w:space="0" w:sz="0" w:val="nil"/>
+          <w:between w:space="0" w:sz="0" w:val="nil"/>
+        </w:pBdr>
+        <w:shd w:fill="auto" w:val="clear"/>
+        <w:spacing w:after="0" w:before="0" w:line="360" w:lineRule="auto"/>
+        <w:ind w:left="0" w:right="0" w:firstLine="0"/>
+        <w:jc w:val="left"/>
+        <w:rPr/>
+      </w:pPr>
+      <w:r>
+        <w:rPr>
+          <w:rtl w:val="0"/>
+        </w:rPr>
+      </w:r>
+    </w:p>
+    <w:p>
+      <w:pPr>
+        <w:keepNext w:val="0"/>
+        <w:keepLines w:val="0"/>
+        <w:widowControl w:val="0"/>
+        <w:pBdr>
+          <w:top w:space="0" w:sz="0" w:val="nil"/>
+          <w:left w:space="0" w:sz="0" w:val="nil"/>
+          <w:bottom w:space="0" w:sz="0" w:val="nil"/>
+          <w:right w:space="0" w:sz="0" w:val="nil"/>
+          <w:between w:space="0" w:sz="0" w:val="nil"/>
+        </w:pBdr>
+        <w:shd w:fill="auto" w:val="clear"/>
+        <w:spacing w:after="0" w:before="0" w:line="360" w:lineRule="auto"/>
+        <w:ind w:left="0" w:right="0" w:firstLine="0"/>
+        <w:jc w:val="left"/>
+        <w:rPr/>
+      </w:pPr>
+      <w:r>
+        <w:rPr>
+          <w:rtl w:val="0"/>
+        </w:rPr>
+      </w:r>
+    </w:p>
+    <w:p>
+      <w:pPr>
+        <w:keepNext w:val="0"/>
+        <w:keepLines w:val="0"/>
+        <w:widowControl w:val="0"/>
+        <w:pBdr>
+          <w:top w:space="0" w:sz="0" w:val="nil"/>
+          <w:left w:space="0" w:sz="0" w:val="nil"/>
+          <w:bottom w:space="0" w:sz="0" w:val="nil"/>
+          <w:right w:space="0" w:sz="0" w:val="nil"/>
+          <w:between w:space="0" w:sz="0" w:val="nil"/>
+        </w:pBdr>
+        <w:shd w:fill="auto" w:val="clear"/>
+        <w:spacing w:after="0" w:before="0" w:line="360" w:lineRule="auto"/>
+        <w:ind w:left="0" w:right="0" w:firstLine="0"/>
+        <w:jc w:val="left"/>
+        <w:rPr/>
       </w:pPr>
       <w:r>
         <w:rPr>
@@ -2949,133 +3043,6 @@
         </w:rPr>
         <w:t xml:space="preserve">, 2011</w:t>
       </w:r>
-      <w:r>
-        <w:rPr>
-          <w:rtl w:val="0"/>
-        </w:rPr>
-      </w:r>
-    </w:p>
-    <w:p>
-      <w:pPr>
-        <w:spacing w:after="120" w:line="360" w:lineRule="auto"/>
-        <w:rPr>
-          <w:sz w:val="22"/>
-          <w:szCs w:val="22"/>
-          <w:highlight w:val="white"/>
-        </w:rPr>
-      </w:pPr>
-      <w:r>
-        <w:rPr>
-          <w:rtl w:val="0"/>
-        </w:rPr>
-      </w:r>
-    </w:p>
-    <w:p>
-      <w:pPr>
-        <w:spacing w:after="120" w:line="360" w:lineRule="auto"/>
-        <w:rPr>
-          <w:sz w:val="22"/>
-          <w:szCs w:val="22"/>
-        </w:rPr>
-      </w:pPr>
-      <w:r>
-        <w:rPr>
-          <w:rtl w:val="0"/>
-        </w:rPr>
-      </w:r>
-    </w:p>
-    <w:p>
-      <w:pPr>
-        <w:spacing w:line="360" w:lineRule="auto"/>
-        <w:ind w:left="0" w:firstLine="0"/>
-        <w:jc w:val="both"/>
-        <w:rPr>
-          <w:sz w:val="22"/>
-          <w:szCs w:val="22"/>
-          <w:highlight w:val="white"/>
-        </w:rPr>
-      </w:pPr>
-      <w:r>
-        <w:rPr>
-          <w:rtl w:val="0"/>
-        </w:rPr>
-      </w:r>
-    </w:p>
-    <w:p>
-      <w:pPr>
-        <w:spacing w:line="360" w:lineRule="auto"/>
-        <w:ind w:left="0" w:firstLine="0"/>
-        <w:jc w:val="both"/>
-        <w:rPr>
-          <w:sz w:val="22"/>
-          <w:szCs w:val="22"/>
-          <w:highlight w:val="white"/>
-        </w:rPr>
-      </w:pPr>
-      <w:r>
-        <w:rPr>
-          <w:rtl w:val="0"/>
-        </w:rPr>
-      </w:r>
-    </w:p>
-    <w:p>
-      <w:pPr>
-        <w:spacing w:line="360" w:lineRule="auto"/>
-        <w:ind w:left="0" w:firstLine="0"/>
-        <w:jc w:val="both"/>
-        <w:rPr>
-          <w:sz w:val="22"/>
-          <w:szCs w:val="22"/>
-          <w:highlight w:val="white"/>
-        </w:rPr>
-      </w:pPr>
-      <w:r>
-        <w:rPr>
-          <w:rtl w:val="0"/>
-        </w:rPr>
-      </w:r>
-    </w:p>
-    <w:p>
-      <w:pPr>
-        <w:ind w:left="0" w:firstLine="0"/>
-        <w:jc w:val="both"/>
-        <w:rPr>
-          <w:sz w:val="22"/>
-          <w:szCs w:val="22"/>
-        </w:rPr>
-      </w:pPr>
-      <w:r>
-        <w:rPr>
-          <w:rtl w:val="0"/>
-        </w:rPr>
-      </w:r>
-    </w:p>
-    <w:p>
-      <w:pPr>
-        <w:rPr>
-          <w:rFonts w:ascii="Arial" w:cs="Arial" w:eastAsia="Arial" w:hAnsi="Arial"/>
-          <w:i w:val="1"/>
-          <w:sz w:val="23"/>
-          <w:szCs w:val="23"/>
-          <w:highlight w:val="white"/>
-        </w:rPr>
-      </w:pPr>
-      <w:r>
-        <w:rPr>
-          <w:rtl w:val="0"/>
-        </w:rPr>
-      </w:r>
-    </w:p>
-    <w:p>
-      <w:pPr>
-        <w:rPr>
-          <w:rFonts w:ascii="Arial" w:cs="Arial" w:eastAsia="Arial" w:hAnsi="Arial"/>
-          <w:i w:val="1"/>
-          <w:sz w:val="23"/>
-          <w:szCs w:val="23"/>
-          <w:highlight w:val="white"/>
-        </w:rPr>
-      </w:pPr>
       <w:r>
         <w:rPr>
           <w:rtl w:val="0"/>
